--- a/Cours/6eme/SaintExupery/Activités d'introductions/Chapitre 2 - Activité d'introduction.docx
+++ b/Cours/6eme/SaintExupery/Activités d'introductions/Chapitre 2 - Activité d'introduction.docx
@@ -1983,16 +1983,7 @@
         </w:drawing>
       </w:r>
       <w:r>
-        <w:t xml:space="preserve">Partie </w:t>
-      </w:r>
-      <w:r>
-        <w:t>3</w:t>
-      </w:r>
-      <w:r>
-        <w:t xml:space="preserve"> – </w:t>
-      </w:r>
-      <w:r>
-        <w:t>Division euclidienne</w:t>
+        <w:t>Partie 3 – Division euclidienne</w:t>
       </w:r>
     </w:p>
     <w:p>
@@ -2224,7 +2215,7 @@
         <w:tabs>
           <w:tab w:val="left" w:pos="9923"/>
         </w:tabs>
-        <w:spacing w:before="100" w:beforeAutospacing="1" w:after="100" w:afterAutospacing="1" w:line="240" w:lineRule="auto"/>
+        <w:spacing w:before="100" w:beforeAutospacing="1" w:after="0" w:line="240" w:lineRule="auto"/>
         <w:rPr>
           <w:rFonts w:eastAsia="Times New Roman" w:cstheme="minorHAnsi"/>
           <w:b/>
@@ -2250,16 +2241,7 @@
         <w:spacing w:before="0"/>
       </w:pPr>
       <w:r>
-        <w:t xml:space="preserve">Partie </w:t>
-      </w:r>
-      <w:r>
-        <w:t>4</w:t>
-      </w:r>
-      <w:r>
-        <w:t xml:space="preserve"> – Division </w:t>
-      </w:r>
-      <w:r>
-        <w:t>décimale</w:t>
+        <w:t>Partie 4 – Division décimale</w:t>
       </w:r>
     </w:p>
     <w:tbl>
